--- a/cleanslips/static/slip_templates/campus/U$C/TEMPLATE_flags.docx
+++ b/cleanslips/static/slip_templates/campus/U$C/TEMPLATE_flags.docx
@@ -551,6 +551,35 @@
                 <w:sz w:val="24"/>
                 <w:szCs w:val="24"/>
               </w:rPr>
+              <w:t xml:space="preserve">Replacement Charge = </w:t>
+            </w:r>
+            <w:r>
+              <w:rPr>
+                <w:rFonts w:ascii="Tahoma" w:eastAsia="Calibri" w:hAnsi="Tahoma" w:cs="Tahoma"/>
+                <w:b/>
+                <w:sz w:val="24"/>
+                <w:szCs w:val="24"/>
+              </w:rPr>
+              <w:t>$90.00</w:t>
+            </w:r>
+          </w:p>
+          <w:p>
+            <w:pPr>
+              <w:ind w:left="153" w:right="153"/>
+              <w:rPr>
+                <w:rFonts w:ascii="Tahoma" w:eastAsia="Calibri" w:hAnsi="Tahoma" w:cs="Tahoma"/>
+                <w:b/>
+                <w:sz w:val="24"/>
+                <w:szCs w:val="24"/>
+              </w:rPr>
+            </w:pPr>
+            <w:r>
+              <w:rPr>
+                <w:rFonts w:ascii="Tahoma" w:eastAsia="Calibri" w:hAnsi="Tahoma" w:cs="Tahoma"/>
+                <w:b/>
+                <w:sz w:val="24"/>
+                <w:szCs w:val="24"/>
+              </w:rPr>
               <w:br/>
               <w:t>Provided by:</w:t>
             </w:r>
@@ -573,18 +602,7 @@
                 <w:sz w:val="24"/>
                 <w:szCs w:val="24"/>
               </w:rPr>
-              <w:t>Channel Isl</w:t>
-            </w:r>
-            <w:bookmarkStart w:id="0" w:name="_GoBack"/>
-            <w:bookmarkEnd w:id="0"/>
-            <w:r>
-              <w:rPr>
-                <w:rFonts w:ascii="Tahoma" w:eastAsia="Calibri" w:hAnsi="Tahoma" w:cs="Tahoma"/>
-                <w:b/>
-                <w:sz w:val="24"/>
-                <w:szCs w:val="24"/>
-              </w:rPr>
-              <w:t xml:space="preserve">ands </w:t>
+              <w:t xml:space="preserve">Channel Islands </w:t>
             </w:r>
             <w:r>
               <w:rPr>
@@ -636,24 +654,6 @@
                 <w:szCs w:val="24"/>
               </w:rPr>
             </w:pPr>
-            <w:r>
-              <w:rPr>
-                <w:rFonts w:ascii="Tahoma" w:eastAsia="Calibri" w:hAnsi="Tahoma" w:cs="Tahoma"/>
-                <w:b/>
-                <w:sz w:val="24"/>
-                <w:szCs w:val="24"/>
-              </w:rPr>
-              <w:t>Lost items will receive a  Replacement Charge of $90.00</w:t>
-            </w:r>
-            <w:r>
-              <w:rPr>
-                <w:rFonts w:ascii="Tahoma" w:eastAsia="Calibri" w:hAnsi="Tahoma" w:cs="Tahoma"/>
-                <w:b/>
-                <w:sz w:val="28"/>
-                <w:szCs w:val="28"/>
-              </w:rPr>
-              <w:br/>
-            </w:r>
           </w:p>
           <w:p>
             <w:pPr>
@@ -679,6 +679,21 @@
               </w:rPr>
             </w:pPr>
             <w:r>
+              <w:rPr>
+                <w:rFonts w:ascii="Tahoma" w:eastAsia="Calibri" w:hAnsi="Tahoma" w:cs="Tahoma"/>
+                <w:b/>
+                <w:color w:val="D0202D"/>
+                <w:sz w:val="32"/>
+                <w:szCs w:val="32"/>
+              </w:rPr>
+              <w:t>Do Not Remove Book Strap</w:t>
+            </w:r>
+            <w:bookmarkStart w:id="0" w:name="_GoBack"/>
+            <w:bookmarkEnd w:id="0"/>
+          </w:p>
+          <w:p>
+            <w:pPr>
+              <w:jc w:val="center"/>
               <w:rPr>
                 <w:rFonts w:ascii="Tahoma" w:hAnsi="Tahoma" w:cs="Tahoma"/>
                 <w:b/>
@@ -687,7 +702,17 @@
                 <w:sz w:val="32"/>
                 <w:szCs w:val="32"/>
               </w:rPr>
-              <w:pict w14:anchorId="41F314C8">
+            </w:pPr>
+            <w:r>
+              <w:rPr>
+                <w:rFonts w:ascii="Tahoma" w:hAnsi="Tahoma" w:cs="Tahoma"/>
+                <w:b/>
+                <w:noProof/>
+                <w:color w:val="FF0000"/>
+                <w:sz w:val="32"/>
+                <w:szCs w:val="32"/>
+              </w:rPr>
+              <w:pict w14:anchorId="33CB1D5B">
                 <v:shapetype id="_x0000_t75" coordsize="21600,21600" o:spt="75" o:preferrelative="t" path="m@4@5l@4@11@9@11@9@5xe" filled="f" stroked="f">
                   <v:stroke joinstyle="miter"/>
                   <v:formulas>
@@ -712,6 +737,18 @@
                 </v:shape>
               </w:pict>
             </w:r>
+          </w:p>
+          <w:p>
+            <w:pPr>
+              <w:jc w:val="center"/>
+              <w:rPr>
+                <w:rFonts w:ascii="Tahoma" w:eastAsia="Calibri" w:hAnsi="Tahoma" w:cs="Tahoma"/>
+                <w:b/>
+                <w:color w:val="E56F38"/>
+                <w:sz w:val="28"/>
+                <w:szCs w:val="28"/>
+              </w:rPr>
+            </w:pPr>
           </w:p>
         </w:tc>
       </w:tr>
@@ -1561,7 +1598,7 @@
 </file>
 
 <file path=customXml/itemProps1.xml><?xml version="1.0" encoding="utf-8"?>
-<ds:datastoreItem xmlns:ds="http://schemas.openxmlformats.org/officeDocument/2006/customXml" ds:itemID="{913C3570-550D-472F-B3E2-5AE34E445C11}">
+<ds:datastoreItem xmlns:ds="http://schemas.openxmlformats.org/officeDocument/2006/customXml" ds:itemID="{37B5A4A3-E62A-4052-B33C-C651178EFAFC}">
   <ds:schemaRefs>
     <ds:schemaRef ds:uri="http://schemas.openxmlformats.org/officeDocument/2006/bibliography"/>
   </ds:schemaRefs>

--- a/cleanslips/static/slip_templates/campus/U$C/TEMPLATE_flags.docx
+++ b/cleanslips/static/slip_templates/campus/U$C/TEMPLATE_flags.docx
@@ -291,51 +291,6 @@
               <w:rPr>
                 <w:rFonts w:ascii="Tahoma" w:hAnsi="Tahoma" w:cs="Tahoma"/>
               </w:rPr>
-              <w:t xml:space="preserve">Author: </w:t>
-            </w:r>
-            <w:r>
-              <w:rPr>
-                <w:rFonts w:ascii="Tahoma" w:hAnsi="Tahoma" w:cs="Tahoma"/>
-              </w:rPr>
-              <w:fldChar w:fldCharType="begin"/>
-            </w:r>
-            <w:r>
-              <w:rPr>
-                <w:rFonts w:ascii="Tahoma" w:hAnsi="Tahoma" w:cs="Tahoma"/>
-              </w:rPr>
-              <w:instrText xml:space="preserve"> MERGEFIELD Author </w:instrText>
-            </w:r>
-            <w:r>
-              <w:rPr>
-                <w:rFonts w:ascii="Tahoma" w:hAnsi="Tahoma" w:cs="Tahoma"/>
-              </w:rPr>
-              <w:fldChar w:fldCharType="separate"/>
-            </w:r>
-            <w:r>
-              <w:rPr>
-                <w:rFonts w:ascii="Tahoma" w:hAnsi="Tahoma" w:cs="Tahoma"/>
-                <w:noProof/>
-              </w:rPr>
-              <w:t>«Author»</w:t>
-            </w:r>
-            <w:r>
-              <w:rPr>
-                <w:rFonts w:ascii="Tahoma" w:hAnsi="Tahoma" w:cs="Tahoma"/>
-              </w:rPr>
-              <w:fldChar w:fldCharType="end"/>
-            </w:r>
-          </w:p>
-          <w:p>
-            <w:pPr>
-              <w:ind w:left="153" w:right="153"/>
-              <w:rPr>
-                <w:rFonts w:ascii="Tahoma" w:hAnsi="Tahoma" w:cs="Tahoma"/>
-              </w:rPr>
-            </w:pPr>
-            <w:r>
-              <w:rPr>
-                <w:rFonts w:ascii="Tahoma" w:hAnsi="Tahoma" w:cs="Tahoma"/>
-              </w:rPr>
               <w:t xml:space="preserve">Volume: </w:t>
             </w:r>
             <w:r>
@@ -638,18 +593,6 @@
               <w:rPr>
                 <w:rFonts w:ascii="Tahoma" w:eastAsia="Calibri" w:hAnsi="Tahoma" w:cs="Tahoma"/>
                 <w:b/>
-                <w:sz w:val="24"/>
-                <w:szCs w:val="24"/>
-              </w:rPr>
-            </w:pPr>
-          </w:p>
-          <w:p>
-            <w:pPr>
-              <w:ind w:left="153" w:right="153"/>
-              <w:rPr>
-                <w:rFonts w:ascii="Tahoma" w:eastAsia="Calibri" w:hAnsi="Tahoma" w:cs="Tahoma"/>
-                <w:b/>
-                <w:color w:val="4E4D4B"/>
                 <w:sz w:val="24"/>
                 <w:szCs w:val="24"/>
               </w:rPr>
@@ -666,6 +609,8 @@
                 <w:szCs w:val="28"/>
               </w:rPr>
             </w:pPr>
+            <w:bookmarkStart w:id="0" w:name="_GoBack"/>
+            <w:bookmarkEnd w:id="0"/>
           </w:p>
           <w:p>
             <w:pPr>
@@ -688,8 +633,6 @@
               </w:rPr>
               <w:t>Do Not Remove Book Strap</w:t>
             </w:r>
-            <w:bookmarkStart w:id="0" w:name="_GoBack"/>
-            <w:bookmarkEnd w:id="0"/>
           </w:p>
           <w:p>
             <w:pPr>
@@ -1598,7 +1541,7 @@
 </file>
 
 <file path=customXml/itemProps1.xml><?xml version="1.0" encoding="utf-8"?>
-<ds:datastoreItem xmlns:ds="http://schemas.openxmlformats.org/officeDocument/2006/customXml" ds:itemID="{37B5A4A3-E62A-4052-B33C-C651178EFAFC}">
+<ds:datastoreItem xmlns:ds="http://schemas.openxmlformats.org/officeDocument/2006/customXml" ds:itemID="{68072A4F-57D1-40B8-A66F-3F3BA725B799}">
   <ds:schemaRefs>
     <ds:schemaRef ds:uri="http://schemas.openxmlformats.org/officeDocument/2006/bibliography"/>
   </ds:schemaRefs>
